--- a/Unit 1 Fintech Case Study - Wealthsimple.docx
+++ b/Unit 1 Fintech Case Study - Wealthsimple.docx
@@ -7,8 +7,6 @@
         <w:pStyle w:val="Heading1"/>
         <w:jc w:val="center"/>
       </w:pPr>
-      <w:bookmarkStart w:id="0" w:name="_GoBack"/>
-      <w:bookmarkEnd w:id="0"/>
       <w:r>
         <w:t>Wealthsimple Technologies</w:t>
       </w:r>
@@ -728,37 +726,13 @@
       <w:r>
         <w:t xml:space="preserve">. This round also included a 30 million additional financing from Power Corp and its subsidiaries. </w:t>
       </w:r>
-      <w:sdt>
-        <w:sdtPr>
-          <w:id w:val="-902833163"/>
-          <w:citation/>
-        </w:sdtPr>
-        <w:sdtEndPr/>
-        <w:sdtContent>
-          <w:r>
-            <w:fldChar w:fldCharType="begin"/>
-          </w:r>
-          <w:r>
-            <w:rPr>
-              <w:lang w:val="en-CA"/>
-            </w:rPr>
-            <w:instrText xml:space="preserve"> CITATION Dou19 \l 4105 </w:instrText>
-          </w:r>
-          <w:r>
-            <w:fldChar w:fldCharType="separate"/>
-          </w:r>
-          <w:r>
-            <w:rPr>
-              <w:noProof/>
-              <w:lang w:val="en-CA"/>
-            </w:rPr>
-            <w:t>(Soltys, WEALTHSIMPLE RAISES $100 MILLION LED BY ALLIANZ X TO BUILD A FULL STACK FINANCIAL SERVICE, 2019)</w:t>
-          </w:r>
-          <w:r>
-            <w:fldChar w:fldCharType="end"/>
-          </w:r>
-        </w:sdtContent>
-      </w:sdt>
+      <w:r>
+        <w:rPr>
+          <w:noProof/>
+          <w:lang w:val="en-CA"/>
+        </w:rPr>
+        <w:t>(Soltys, 2019)</w:t>
+      </w:r>
     </w:p>
     <w:p/>
     <w:p>
@@ -1072,82 +1046,91 @@
           <w:sz w:val="24"/>
           <w:szCs w:val="24"/>
         </w:rPr>
+        <w:t>According</w:t>
+      </w:r>
+      <w:r>
+        <w:rPr>
+          <w:rFonts w:asciiTheme="minorHAnsi" w:hAnsiTheme="minorHAnsi"/>
+          <w:color w:val="000000" w:themeColor="text1"/>
+          <w:sz w:val="24"/>
+          <w:szCs w:val="24"/>
+        </w:rPr>
+        <w:t xml:space="preserve"> to </w:t>
+      </w:r>
+      <w:proofErr w:type="spellStart"/>
+      <w:r>
+        <w:rPr>
+          <w:rFonts w:asciiTheme="minorHAnsi" w:hAnsiTheme="minorHAnsi"/>
+          <w:color w:val="000000" w:themeColor="text1"/>
+          <w:sz w:val="24"/>
+          <w:szCs w:val="24"/>
+        </w:rPr>
+        <w:t>Stats</w:t>
+      </w:r>
+      <w:r>
+        <w:rPr>
+          <w:rFonts w:asciiTheme="minorHAnsi" w:hAnsiTheme="minorHAnsi"/>
+          <w:color w:val="000000" w:themeColor="text1"/>
+          <w:sz w:val="24"/>
+          <w:szCs w:val="24"/>
+        </w:rPr>
+        <w:t>Can</w:t>
+      </w:r>
+      <w:proofErr w:type="spellEnd"/>
+      <w:r>
+        <w:rPr>
+          <w:rFonts w:asciiTheme="minorHAnsi" w:hAnsiTheme="minorHAnsi"/>
+          <w:color w:val="000000" w:themeColor="text1"/>
+          <w:sz w:val="24"/>
+          <w:szCs w:val="24"/>
+        </w:rPr>
+        <w:t xml:space="preserve">, </w:t>
+      </w:r>
+      <w:r>
+        <w:rPr>
+          <w:rFonts w:asciiTheme="minorHAnsi" w:hAnsiTheme="minorHAnsi"/>
+          <w:color w:val="000000" w:themeColor="text1"/>
+          <w:sz w:val="24"/>
+          <w:szCs w:val="24"/>
+        </w:rPr>
+        <w:t>Millennials</w:t>
+      </w:r>
+      <w:r>
+        <w:rPr>
+          <w:rFonts w:asciiTheme="minorHAnsi" w:hAnsiTheme="minorHAnsi"/>
+          <w:color w:val="000000" w:themeColor="text1"/>
+          <w:sz w:val="24"/>
+          <w:szCs w:val="24"/>
+        </w:rPr>
+        <w:t xml:space="preserve"> are now the largest generation of Canadians; they represent 27% of the total population. </w:t>
+      </w:r>
+      <w:r>
+        <w:rPr>
+          <w:rFonts w:asciiTheme="minorHAnsi" w:hAnsiTheme="minorHAnsi"/>
+          <w:color w:val="000000" w:themeColor="text1"/>
+          <w:sz w:val="24"/>
+          <w:szCs w:val="24"/>
+        </w:rPr>
+        <w:t>In terms of net worth, m</w:t>
+      </w:r>
+      <w:r>
+        <w:rPr>
+          <w:rFonts w:asciiTheme="minorHAnsi" w:hAnsiTheme="minorHAnsi"/>
+          <w:color w:val="000000" w:themeColor="text1"/>
+          <w:sz w:val="24"/>
+          <w:szCs w:val="24"/>
+        </w:rPr>
+        <w:t xml:space="preserve">illennials are stated to be more </w:t>
+      </w:r>
+      <w:r>
+        <w:rPr>
+          <w:rFonts w:asciiTheme="minorHAnsi" w:hAnsiTheme="minorHAnsi"/>
+          <w:color w:val="000000" w:themeColor="text1"/>
+          <w:sz w:val="24"/>
+          <w:szCs w:val="24"/>
+        </w:rPr>
         <w:lastRenderedPageBreak/>
-        <w:t>According</w:t>
-      </w:r>
-      <w:r>
-        <w:rPr>
-          <w:rFonts w:asciiTheme="minorHAnsi" w:hAnsiTheme="minorHAnsi"/>
-          <w:color w:val="000000" w:themeColor="text1"/>
-          <w:sz w:val="24"/>
-          <w:szCs w:val="24"/>
-        </w:rPr>
-        <w:t xml:space="preserve"> to </w:t>
-      </w:r>
-      <w:proofErr w:type="spellStart"/>
-      <w:r>
-        <w:rPr>
-          <w:rFonts w:asciiTheme="minorHAnsi" w:hAnsiTheme="minorHAnsi"/>
-          <w:color w:val="000000" w:themeColor="text1"/>
-          <w:sz w:val="24"/>
-          <w:szCs w:val="24"/>
-        </w:rPr>
-        <w:t>Stats</w:t>
-      </w:r>
-      <w:r>
-        <w:rPr>
-          <w:rFonts w:asciiTheme="minorHAnsi" w:hAnsiTheme="minorHAnsi"/>
-          <w:color w:val="000000" w:themeColor="text1"/>
-          <w:sz w:val="24"/>
-          <w:szCs w:val="24"/>
-        </w:rPr>
-        <w:t>Can</w:t>
-      </w:r>
-      <w:proofErr w:type="spellEnd"/>
-      <w:r>
-        <w:rPr>
-          <w:rFonts w:asciiTheme="minorHAnsi" w:hAnsiTheme="minorHAnsi"/>
-          <w:color w:val="000000" w:themeColor="text1"/>
-          <w:sz w:val="24"/>
-          <w:szCs w:val="24"/>
-        </w:rPr>
-        <w:t xml:space="preserve">, </w:t>
-      </w:r>
-      <w:r>
-        <w:rPr>
-          <w:rFonts w:asciiTheme="minorHAnsi" w:hAnsiTheme="minorHAnsi"/>
-          <w:color w:val="000000" w:themeColor="text1"/>
-          <w:sz w:val="24"/>
-          <w:szCs w:val="24"/>
-        </w:rPr>
-        <w:t>Millennials</w:t>
-      </w:r>
-      <w:r>
-        <w:rPr>
-          <w:rFonts w:asciiTheme="minorHAnsi" w:hAnsiTheme="minorHAnsi"/>
-          <w:color w:val="000000" w:themeColor="text1"/>
-          <w:sz w:val="24"/>
-          <w:szCs w:val="24"/>
-        </w:rPr>
-        <w:t xml:space="preserve"> are now the largest generation of Canadians; they represent 27% of the total population. </w:t>
-      </w:r>
-      <w:r>
-        <w:rPr>
-          <w:rFonts w:asciiTheme="minorHAnsi" w:hAnsiTheme="minorHAnsi"/>
-          <w:color w:val="000000" w:themeColor="text1"/>
-          <w:sz w:val="24"/>
-          <w:szCs w:val="24"/>
-        </w:rPr>
-        <w:t>In terms of net worth, m</w:t>
-      </w:r>
-      <w:r>
-        <w:rPr>
-          <w:rFonts w:asciiTheme="minorHAnsi" w:hAnsiTheme="minorHAnsi"/>
-          <w:color w:val="000000" w:themeColor="text1"/>
-          <w:sz w:val="24"/>
-          <w:szCs w:val="24"/>
-        </w:rPr>
-        <w:t xml:space="preserve">illennials are stated to be more fortunate than their </w:t>
+        <w:t xml:space="preserve">fortunate than their </w:t>
       </w:r>
       <w:r>
         <w:rPr>
@@ -1712,11 +1695,7 @@
         <w:t>Wealthsimple</w:t>
       </w:r>
       <w:r>
-        <w:t xml:space="preserve"> has been able </w:t>
-      </w:r>
-      <w:r>
-        <w:lastRenderedPageBreak/>
-        <w:t>to operate independently with capital from Power Corp, they have been able to capture their targe</w:t>
+        <w:t xml:space="preserve"> has been able to operate independently with capital from Power Corp, they have been able to capture their targe</w:t>
       </w:r>
       <w:r>
         <w:t>t market with the guidance of a</w:t>
@@ -2066,7 +2045,6 @@
         <w:rPr>
           <w:noProof/>
         </w:rPr>
-        <w:lastRenderedPageBreak/>
         <w:drawing>
           <wp:inline distT="0" distB="0" distL="0" distR="0" wp14:anchorId="13305DAD" wp14:editId="476E3BC9">
             <wp:extent cx="3480435" cy="2557207"/>
@@ -2125,27 +2103,14 @@
       <w:r>
         <w:t xml:space="preserve">Figure </w:t>
       </w:r>
-      <w:r>
-        <w:fldChar w:fldCharType="begin"/>
-      </w:r>
-      <w:r>
-        <w:instrText xml:space="preserve"> SEQ Figure \* ARABIC </w:instrText>
-      </w:r>
-      <w:r>
-        <w:fldChar w:fldCharType="separate"/>
-      </w:r>
-      <w:r>
-        <w:rPr>
-          <w:noProof/>
-        </w:rPr>
-        <w:t>1</w:t>
-      </w:r>
-      <w:r>
-        <w:rPr>
-          <w:noProof/>
-        </w:rPr>
-        <w:fldChar w:fldCharType="end"/>
-      </w:r>
+      <w:fldSimple w:instr=" SEQ Figure \* ARABIC ">
+        <w:r>
+          <w:rPr>
+            <w:noProof/>
+          </w:rPr>
+          <w:t>1</w:t>
+        </w:r>
+      </w:fldSimple>
       <w:r>
         <w:t xml:space="preserve"> - Robo Advisory Evolution Sourced from Deloitte</w:t>
       </w:r>
@@ -2276,27 +2241,14 @@
       <w:r>
         <w:t xml:space="preserve">Figure </w:t>
       </w:r>
-      <w:r>
-        <w:fldChar w:fldCharType="begin"/>
-      </w:r>
-      <w:r>
-        <w:instrText xml:space="preserve"> SEQ Figure \* ARABIC </w:instrText>
-      </w:r>
-      <w:r>
-        <w:fldChar w:fldCharType="separate"/>
-      </w:r>
-      <w:r>
-        <w:rPr>
-          <w:noProof/>
-        </w:rPr>
-        <w:t>2</w:t>
-      </w:r>
-      <w:r>
-        <w:rPr>
-          <w:noProof/>
-        </w:rPr>
-        <w:fldChar w:fldCharType="end"/>
-      </w:r>
+      <w:fldSimple w:instr=" SEQ Figure \* ARABIC ">
+        <w:r>
+          <w:rPr>
+            <w:noProof/>
+          </w:rPr>
+          <w:t>2</w:t>
+        </w:r>
+      </w:fldSimple>
       <w:r>
         <w:t xml:space="preserve"> </w:t>
       </w:r>
@@ -2450,16 +2402,7 @@
           <w:sz w:val="24"/>
           <w:szCs w:val="24"/>
         </w:rPr>
-        <w:t xml:space="preserve"> </w:t>
-      </w:r>
-      <w:r>
-        <w:rPr>
-          <w:rFonts w:asciiTheme="minorHAnsi" w:hAnsiTheme="minorHAnsi"/>
-          <w:sz w:val="24"/>
-          <w:szCs w:val="24"/>
-        </w:rPr>
-        <w:lastRenderedPageBreak/>
-        <w:t xml:space="preserve">acknowledging that </w:t>
+        <w:t xml:space="preserve"> acknowledging that </w:t>
       </w:r>
       <w:r>
         <w:rPr>
@@ -3092,6 +3035,7 @@
         </w:rPr>
         <w:t xml:space="preserve">Wealthsimple could potentially benefit from adopting this service because the opportunity for client profits increases substantially solely because the foreign exchange market is substantially larger than the stock market. The foreign exchange market is estimated to trade around $5 trillion a day whereas if you combined every global stock market it would average out to roughly $200 billion per day </w:t>
       </w:r>
+      <w:bookmarkStart w:id="0" w:name="_GoBack"/>
       <w:sdt>
         <w:sdtPr>
           <w:rPr>
@@ -3149,6 +3093,7 @@
           </w:r>
         </w:sdtContent>
       </w:sdt>
+      <w:bookmarkEnd w:id="0"/>
       <w:r>
         <w:rPr>
           <w:rFonts w:asciiTheme="minorHAnsi" w:hAnsiTheme="minorHAnsi"/>
@@ -3352,6 +3297,7 @@
             <w:rPr>
               <w:noProof/>
             </w:rPr>
+            <w:lastRenderedPageBreak/>
             <w:t xml:space="preserve">Barzilay, O. (2017, May 11). </w:t>
           </w:r>
           <w:r>
@@ -3563,14 +3509,7 @@
             <w:rPr>
               <w:noProof/>
             </w:rPr>
-            <w:t xml:space="preserve">. Retrieved from Betakit: </w:t>
-          </w:r>
-          <w:r>
-            <w:rPr>
-              <w:noProof/>
-            </w:rPr>
-            <w:lastRenderedPageBreak/>
-            <w:t>https://betakit.com/power-financial-claims-89-percent-stake-in-wealthsimple-following-new-30-million-investment/</w:t>
+            <w:t>. Retrieved from Betakit: https://betakit.com/power-financial-claims-89-percent-stake-in-wealthsimple-following-new-30-million-investment/</w:t>
           </w:r>
         </w:p>
         <w:p>
@@ -3701,6 +3640,7 @@
             <w:rPr>
               <w:noProof/>
             </w:rPr>
+            <w:lastRenderedPageBreak/>
             <w:t xml:space="preserve">Soltys, D. (2019, May 22). </w:t>
           </w:r>
           <w:r>
@@ -4059,7 +3999,7 @@
         <w:rStyle w:val="PageNumber"/>
         <w:noProof/>
       </w:rPr>
-      <w:t>1</w:t>
+      <w:t>6</w:t>
     </w:r>
     <w:r>
       <w:rPr>
@@ -5582,7 +5522,7 @@
 </file>
 
 <file path=customXml/itemProps1.xml><?xml version="1.0" encoding="utf-8"?>
-<ds:datastoreItem xmlns:ds="http://schemas.openxmlformats.org/officeDocument/2006/customXml" ds:itemID="{E2BEA08C-5D2D-2144-B865-301F7141EF73}">
+<ds:datastoreItem xmlns:ds="http://schemas.openxmlformats.org/officeDocument/2006/customXml" ds:itemID="{3CDF66C1-2B50-A94D-AE19-29E8861F0042}">
   <ds:schemaRefs>
     <ds:schemaRef ds:uri="http://schemas.openxmlformats.org/officeDocument/2006/bibliography"/>
   </ds:schemaRefs>
